--- a/Yocket Assignmet Point 1-2/Assignment Point 1.docx
+++ b/Yocket Assignmet Point 1-2/Assignment Point 1.docx
@@ -154,6 +154,42 @@
           <w:rtl w:val="0"/>
         </w:rPr>
         <w:t xml:space="preserve">We can increase access-token ttl time so that users will be logged in for a longer time and otp service will not get called multiple times.</w:t>
+      </w:r>
+    </w:p>
+    <w:p>
+      <w:pPr>
+        <w:numPr>
+          <w:ilvl w:val="0"/>
+          <w:numId w:val="2"/>
+        </w:numPr>
+        <w:ind w:left="720" w:hanging="360"/>
+        <w:rPr>
+          <w:u w:val="none"/>
+        </w:rPr>
+      </w:pPr>
+      <w:r>
+        <w:rPr>
+          <w:rtl w:val="0"/>
+        </w:rPr>
+        <w:t xml:space="preserve">We can increase otp expiration time. </w:t>
+      </w:r>
+    </w:p>
+    <w:p>
+      <w:pPr>
+        <w:numPr>
+          <w:ilvl w:val="0"/>
+          <w:numId w:val="2"/>
+        </w:numPr>
+        <w:ind w:left="720" w:hanging="360"/>
+        <w:rPr>
+          <w:u w:val="none"/>
+        </w:rPr>
+      </w:pPr>
+      <w:r>
+        <w:rPr>
+          <w:rtl w:val="0"/>
+        </w:rPr>
+        <w:t xml:space="preserve">Add captcha to prevent bots.</w:t>
       </w:r>
     </w:p>
     <w:p>
